--- a/Udacity-Intro-to-Algorithms/Lesson 2/Lesson 2 - Problem Set 1.docx
+++ b/Udacity-Intro-to-Algorithms/Lesson 2/Lesson 2 - Problem Set 1.docx
@@ -551,8 +551,6 @@
       <w:r>
         <w:t>5))  # 17</w:t>
       </w:r>
-      <w:bookmarkStart w:id="0" w:name="_GoBack"/>
-      <w:bookmarkEnd w:id="0"/>
     </w:p>
     <w:p>
       <w:pPr>
@@ -564,6 +562,912 @@
       </w:pPr>
       <w:r>
         <w:t>Quiz: Challenge Find Eulerian Tour</w:t>
+      </w:r>
+    </w:p>
+    <w:p>
+      <w:pPr>
+        <w:pStyle w:val="ListParagraph"/>
+      </w:pPr>
+      <w:r>
+        <w:lastRenderedPageBreak/>
+        <w:t xml:space="preserve">def </w:t>
+      </w:r>
+      <w:proofErr w:type="spellStart"/>
+      <w:r>
+        <w:t>create_node_list</w:t>
+      </w:r>
+      <w:proofErr w:type="spellEnd"/>
+      <w:r>
+        <w:t>(graph):</w:t>
+      </w:r>
+    </w:p>
+    <w:p>
+      <w:pPr>
+        <w:pStyle w:val="ListParagraph"/>
+      </w:pPr>
+      <w:r>
+        <w:t xml:space="preserve">    """</w:t>
+      </w:r>
+    </w:p>
+    <w:p>
+      <w:pPr>
+        <w:pStyle w:val="ListParagraph"/>
+      </w:pPr>
+      <w:r>
+        <w:t xml:space="preserve">    Creates a list of all the unique nodes found inside graph.</w:t>
+      </w:r>
+    </w:p>
+    <w:p>
+      <w:pPr>
+        <w:pStyle w:val="ListParagraph"/>
+      </w:pPr>
+      <w:r>
+        <w:t xml:space="preserve">    </w:t>
+      </w:r>
+      <w:proofErr w:type="gramStart"/>
+      <w:r>
+        <w:t>:</w:t>
+      </w:r>
+      <w:proofErr w:type="spellStart"/>
+      <w:r>
+        <w:t>param</w:t>
+      </w:r>
+      <w:proofErr w:type="spellEnd"/>
+      <w:proofErr w:type="gramEnd"/>
+      <w:r>
+        <w:t xml:space="preserve"> graph:</w:t>
+      </w:r>
+    </w:p>
+    <w:p>
+      <w:pPr>
+        <w:pStyle w:val="ListParagraph"/>
+      </w:pPr>
+      <w:r>
+        <w:t xml:space="preserve">    </w:t>
+      </w:r>
+      <w:proofErr w:type="gramStart"/>
+      <w:r>
+        <w:t>:return</w:t>
+      </w:r>
+      <w:proofErr w:type="gramEnd"/>
+      <w:r>
+        <w:t>:</w:t>
+      </w:r>
+    </w:p>
+    <w:p>
+      <w:pPr>
+        <w:pStyle w:val="ListParagraph"/>
+      </w:pPr>
+      <w:r>
+        <w:t xml:space="preserve">    """</w:t>
+      </w:r>
+    </w:p>
+    <w:p>
+      <w:pPr>
+        <w:pStyle w:val="ListParagraph"/>
+      </w:pPr>
+      <w:r>
+        <w:t xml:space="preserve">    </w:t>
+      </w:r>
+      <w:proofErr w:type="spellStart"/>
+      <w:r>
+        <w:t>node_list</w:t>
+      </w:r>
+      <w:proofErr w:type="spellEnd"/>
+      <w:r>
+        <w:t xml:space="preserve"> = </w:t>
+      </w:r>
+      <w:proofErr w:type="gramStart"/>
+      <w:r>
+        <w:t>list(</w:t>
+      </w:r>
+      <w:proofErr w:type="gramEnd"/>
+      <w:r>
+        <w:t>)</w:t>
+      </w:r>
+    </w:p>
+    <w:p>
+      <w:pPr>
+        <w:pStyle w:val="ListParagraph"/>
+      </w:pPr>
+      <w:r>
+        <w:t xml:space="preserve">    for item in graph:</w:t>
+      </w:r>
+    </w:p>
+    <w:p>
+      <w:pPr>
+        <w:pStyle w:val="ListParagraph"/>
+      </w:pPr>
+      <w:r>
+        <w:t xml:space="preserve">        for node in item:</w:t>
+      </w:r>
+    </w:p>
+    <w:p>
+      <w:pPr>
+        <w:pStyle w:val="ListParagraph"/>
+      </w:pPr>
+      <w:r>
+        <w:t xml:space="preserve">            if node not in </w:t>
+      </w:r>
+      <w:proofErr w:type="spellStart"/>
+      <w:r>
+        <w:t>node_list</w:t>
+      </w:r>
+      <w:proofErr w:type="spellEnd"/>
+      <w:r>
+        <w:t>:</w:t>
+      </w:r>
+    </w:p>
+    <w:p>
+      <w:pPr>
+        <w:pStyle w:val="ListParagraph"/>
+      </w:pPr>
+      <w:r>
+        <w:t xml:space="preserve">                </w:t>
+      </w:r>
+      <w:proofErr w:type="spellStart"/>
+      <w:r>
+        <w:t>node_</w:t>
+      </w:r>
+      <w:proofErr w:type="gramStart"/>
+      <w:r>
+        <w:t>list.append</w:t>
+      </w:r>
+      <w:proofErr w:type="spellEnd"/>
+      <w:proofErr w:type="gramEnd"/>
+      <w:r>
+        <w:t>(node)</w:t>
+      </w:r>
+    </w:p>
+    <w:p>
+      <w:pPr>
+        <w:pStyle w:val="ListParagraph"/>
+      </w:pPr>
+      <w:r>
+        <w:t xml:space="preserve">    </w:t>
+      </w:r>
+      <w:proofErr w:type="spellStart"/>
+      <w:r>
+        <w:t>node_</w:t>
+      </w:r>
+      <w:proofErr w:type="gramStart"/>
+      <w:r>
+        <w:t>list.sort</w:t>
+      </w:r>
+      <w:proofErr w:type="spellEnd"/>
+      <w:proofErr w:type="gramEnd"/>
+      <w:r>
+        <w:t>()</w:t>
+      </w:r>
+    </w:p>
+    <w:p>
+      <w:pPr>
+        <w:pStyle w:val="ListParagraph"/>
+      </w:pPr>
+      <w:r>
+        <w:t xml:space="preserve">    return </w:t>
+      </w:r>
+      <w:proofErr w:type="spellStart"/>
+      <w:r>
+        <w:t>node_list</w:t>
+      </w:r>
+      <w:proofErr w:type="spellEnd"/>
+    </w:p>
+    <w:p>
+      <w:pPr>
+        <w:pStyle w:val="ListParagraph"/>
+      </w:pPr>
+      <w:r>
+        <w:t xml:space="preserve">def </w:t>
+      </w:r>
+      <w:proofErr w:type="spellStart"/>
+      <w:r>
+        <w:t>find_eulerian_tour</w:t>
+      </w:r>
+      <w:proofErr w:type="spellEnd"/>
+      <w:r>
+        <w:t>(graph):</w:t>
+      </w:r>
+    </w:p>
+    <w:p>
+      <w:pPr>
+        <w:pStyle w:val="ListParagraph"/>
+      </w:pPr>
+      <w:r>
+        <w:t xml:space="preserve">    """</w:t>
+      </w:r>
+    </w:p>
+    <w:p>
+      <w:pPr>
+        <w:pStyle w:val="ListParagraph"/>
+      </w:pPr>
+      <w:r>
+        <w:t xml:space="preserve">    Finds an Eulerian Tour within the given graph.</w:t>
+      </w:r>
+    </w:p>
+    <w:p>
+      <w:pPr>
+        <w:pStyle w:val="ListParagraph"/>
+      </w:pPr>
+      <w:r>
+        <w:t xml:space="preserve">    </w:t>
+      </w:r>
+      <w:proofErr w:type="gramStart"/>
+      <w:r>
+        <w:t>:</w:t>
+      </w:r>
+      <w:proofErr w:type="spellStart"/>
+      <w:r>
+        <w:t>param</w:t>
+      </w:r>
+      <w:proofErr w:type="spellEnd"/>
+      <w:proofErr w:type="gramEnd"/>
+      <w:r>
+        <w:t xml:space="preserve"> graph:</w:t>
+      </w:r>
+    </w:p>
+    <w:p>
+      <w:pPr>
+        <w:pStyle w:val="ListParagraph"/>
+      </w:pPr>
+      <w:r>
+        <w:t xml:space="preserve">    </w:t>
+      </w:r>
+      <w:proofErr w:type="gramStart"/>
+      <w:r>
+        <w:t>:return</w:t>
+      </w:r>
+      <w:proofErr w:type="gramEnd"/>
+      <w:r>
+        <w:t>:</w:t>
+      </w:r>
+    </w:p>
+    <w:p>
+      <w:pPr>
+        <w:pStyle w:val="ListParagraph"/>
+      </w:pPr>
+      <w:r>
+        <w:t xml:space="preserve">    """</w:t>
+      </w:r>
+      <w:bookmarkStart w:id="0" w:name="_GoBack"/>
+      <w:bookmarkEnd w:id="0"/>
+    </w:p>
+    <w:p>
+      <w:pPr>
+        <w:pStyle w:val="ListParagraph"/>
+      </w:pPr>
+      <w:r>
+        <w:t xml:space="preserve">    # It is not perfect, as it should be able to find the tour no matter the starting point on a valid graph, but the</w:t>
+      </w:r>
+    </w:p>
+    <w:p>
+      <w:pPr>
+        <w:pStyle w:val="ListParagraph"/>
+      </w:pPr>
+      <w:r>
+        <w:lastRenderedPageBreak/>
+        <w:t xml:space="preserve">    # idea was if for whatever reason a starting node did not work, it would try the next one in the graph and hopefully</w:t>
+      </w:r>
+    </w:p>
+    <w:p>
+      <w:pPr>
+        <w:pStyle w:val="ListParagraph"/>
+      </w:pPr>
+      <w:r>
+        <w:t xml:space="preserve">    # find a valid tour. The flaw comes with having an optimized for loop always taking the first traversable edge,</w:t>
+      </w:r>
+    </w:p>
+    <w:p>
+      <w:pPr>
+        <w:pStyle w:val="ListParagraph"/>
+      </w:pPr>
+      <w:r>
+        <w:t xml:space="preserve">    # rather than building a queue of possible paths and iterating through them. Still going to upload this version, but</w:t>
+      </w:r>
+    </w:p>
+    <w:p>
+      <w:pPr>
+        <w:pStyle w:val="ListParagraph"/>
+      </w:pPr>
+      <w:r>
+        <w:t xml:space="preserve">    # maybe tackle it properly in the future.</w:t>
+      </w:r>
+    </w:p>
+    <w:p>
+      <w:pPr>
+        <w:pStyle w:val="ListParagraph"/>
+      </w:pPr>
+      <w:r>
+        <w:t xml:space="preserve">    tour = </w:t>
+      </w:r>
+      <w:proofErr w:type="gramStart"/>
+      <w:r>
+        <w:t>list(</w:t>
+      </w:r>
+      <w:proofErr w:type="gramEnd"/>
+      <w:r>
+        <w:t>)</w:t>
+      </w:r>
+    </w:p>
+    <w:p>
+      <w:pPr>
+        <w:pStyle w:val="ListParagraph"/>
+      </w:pPr>
+      <w:r>
+        <w:t xml:space="preserve">    # Loops that will change the starting node in the tour.</w:t>
+      </w:r>
+    </w:p>
+    <w:p>
+      <w:pPr>
+        <w:pStyle w:val="ListParagraph"/>
+      </w:pPr>
+      <w:r>
+        <w:t xml:space="preserve">    for edge in graph:</w:t>
+      </w:r>
+    </w:p>
+    <w:p>
+      <w:pPr>
+        <w:pStyle w:val="ListParagraph"/>
+      </w:pPr>
+      <w:r>
+        <w:t xml:space="preserve">        for node in edge:</w:t>
+      </w:r>
+    </w:p>
+    <w:p>
+      <w:pPr>
+        <w:pStyle w:val="ListParagraph"/>
+      </w:pPr>
+      <w:r>
+        <w:t xml:space="preserve">            # Copy the graph and remove the edge in use.</w:t>
+      </w:r>
+    </w:p>
+    <w:p>
+      <w:pPr>
+        <w:pStyle w:val="ListParagraph"/>
+      </w:pPr>
+      <w:r>
+        <w:t xml:space="preserve">            </w:t>
+      </w:r>
+      <w:proofErr w:type="spellStart"/>
+      <w:r>
+        <w:t>temp_graph</w:t>
+      </w:r>
+      <w:proofErr w:type="spellEnd"/>
+      <w:r>
+        <w:t xml:space="preserve"> = list(</w:t>
+      </w:r>
+      <w:proofErr w:type="gramStart"/>
+      <w:r>
+        <w:t>graph)  #</w:t>
+      </w:r>
+      <w:proofErr w:type="gramEnd"/>
+      <w:r>
+        <w:t xml:space="preserve"> </w:t>
+      </w:r>
+      <w:proofErr w:type="spellStart"/>
+      <w:r>
+        <w:t>graph.copy</w:t>
+      </w:r>
+      <w:proofErr w:type="spellEnd"/>
+      <w:r>
+        <w:t>()  # changed for Udacity interpreter</w:t>
+      </w:r>
+    </w:p>
+    <w:p>
+      <w:pPr>
+        <w:pStyle w:val="ListParagraph"/>
+      </w:pPr>
+      <w:r>
+        <w:t xml:space="preserve">            # node is where we start!</w:t>
+      </w:r>
+    </w:p>
+    <w:p>
+      <w:pPr>
+        <w:pStyle w:val="ListParagraph"/>
+      </w:pPr>
+      <w:r>
+        <w:t xml:space="preserve">            </w:t>
+      </w:r>
+      <w:proofErr w:type="spellStart"/>
+      <w:proofErr w:type="gramStart"/>
+      <w:r>
+        <w:t>tour.append</w:t>
+      </w:r>
+      <w:proofErr w:type="spellEnd"/>
+      <w:proofErr w:type="gramEnd"/>
+      <w:r>
+        <w:t>(node)</w:t>
+      </w:r>
+    </w:p>
+    <w:p>
+      <w:pPr>
+        <w:pStyle w:val="ListParagraph"/>
+      </w:pPr>
+      <w:r>
+        <w:t xml:space="preserve">            # Add second node to tour.</w:t>
+      </w:r>
+    </w:p>
+    <w:p>
+      <w:pPr>
+        <w:pStyle w:val="ListParagraph"/>
+      </w:pPr>
+      <w:r>
+        <w:t xml:space="preserve">            if node == </w:t>
+      </w:r>
+      <w:proofErr w:type="gramStart"/>
+      <w:r>
+        <w:t>edge[</w:t>
+      </w:r>
+      <w:proofErr w:type="gramEnd"/>
+      <w:r>
+        <w:t>0]:</w:t>
+      </w:r>
+    </w:p>
+    <w:p>
+      <w:pPr>
+        <w:pStyle w:val="ListParagraph"/>
+      </w:pPr>
+      <w:r>
+        <w:t xml:space="preserve">                location = </w:t>
+      </w:r>
+      <w:proofErr w:type="gramStart"/>
+      <w:r>
+        <w:t>edge[</w:t>
+      </w:r>
+      <w:proofErr w:type="gramEnd"/>
+      <w:r>
+        <w:t>1]</w:t>
+      </w:r>
+    </w:p>
+    <w:p>
+      <w:pPr>
+        <w:pStyle w:val="ListParagraph"/>
+      </w:pPr>
+      <w:r>
+        <w:t xml:space="preserve">                </w:t>
+      </w:r>
+      <w:proofErr w:type="spellStart"/>
+      <w:proofErr w:type="gramStart"/>
+      <w:r>
+        <w:t>tour.append</w:t>
+      </w:r>
+      <w:proofErr w:type="spellEnd"/>
+      <w:proofErr w:type="gramEnd"/>
+      <w:r>
+        <w:t>(location)</w:t>
+      </w:r>
+    </w:p>
+    <w:p>
+      <w:pPr>
+        <w:pStyle w:val="ListParagraph"/>
+      </w:pPr>
+      <w:r>
+        <w:t xml:space="preserve">            else:</w:t>
+      </w:r>
+    </w:p>
+    <w:p>
+      <w:pPr>
+        <w:pStyle w:val="ListParagraph"/>
+      </w:pPr>
+      <w:r>
+        <w:t xml:space="preserve">                location = </w:t>
+      </w:r>
+      <w:proofErr w:type="gramStart"/>
+      <w:r>
+        <w:t>edge[</w:t>
+      </w:r>
+      <w:proofErr w:type="gramEnd"/>
+      <w:r>
+        <w:t>0]</w:t>
+      </w:r>
+    </w:p>
+    <w:p>
+      <w:pPr>
+        <w:pStyle w:val="ListParagraph"/>
+      </w:pPr>
+      <w:r>
+        <w:t xml:space="preserve">                </w:t>
+      </w:r>
+      <w:proofErr w:type="spellStart"/>
+      <w:proofErr w:type="gramStart"/>
+      <w:r>
+        <w:t>tour.append</w:t>
+      </w:r>
+      <w:proofErr w:type="spellEnd"/>
+      <w:proofErr w:type="gramEnd"/>
+      <w:r>
+        <w:t>(location)</w:t>
+      </w:r>
+    </w:p>
+    <w:p>
+      <w:pPr>
+        <w:pStyle w:val="ListParagraph"/>
+      </w:pPr>
+      <w:r>
+        <w:lastRenderedPageBreak/>
+        <w:t xml:space="preserve">            </w:t>
+      </w:r>
+      <w:proofErr w:type="spellStart"/>
+      <w:r>
+        <w:t>temp_</w:t>
+      </w:r>
+      <w:proofErr w:type="gramStart"/>
+      <w:r>
+        <w:t>graph.remove</w:t>
+      </w:r>
+      <w:proofErr w:type="spellEnd"/>
+      <w:proofErr w:type="gramEnd"/>
+      <w:r>
+        <w:t>(edge)</w:t>
+      </w:r>
+    </w:p>
+    <w:p>
+      <w:pPr>
+        <w:pStyle w:val="ListParagraph"/>
+      </w:pPr>
+      <w:r>
+        <w:t xml:space="preserve">            </w:t>
+      </w:r>
+      <w:proofErr w:type="spellStart"/>
+      <w:r>
+        <w:t>last_size</w:t>
+      </w:r>
+      <w:proofErr w:type="spellEnd"/>
+      <w:r>
+        <w:t xml:space="preserve"> = </w:t>
+      </w:r>
+      <w:proofErr w:type="spellStart"/>
+      <w:r>
+        <w:t>len</w:t>
+      </w:r>
+      <w:proofErr w:type="spellEnd"/>
+      <w:r>
+        <w:t>(</w:t>
+      </w:r>
+      <w:proofErr w:type="spellStart"/>
+      <w:r>
+        <w:t>temp_graph</w:t>
+      </w:r>
+      <w:proofErr w:type="spellEnd"/>
+      <w:r>
+        <w:t xml:space="preserve">) + </w:t>
+      </w:r>
+      <w:proofErr w:type="gramStart"/>
+      <w:r>
+        <w:t>1  #</w:t>
+      </w:r>
+      <w:proofErr w:type="gramEnd"/>
+      <w:r>
+        <w:t xml:space="preserve"> </w:t>
+      </w:r>
+      <w:proofErr w:type="spellStart"/>
+      <w:r>
+        <w:t>last_size</w:t>
+      </w:r>
+      <w:proofErr w:type="spellEnd"/>
+      <w:r>
+        <w:t xml:space="preserve"> ensures while loop does not iterate over the same nodes.</w:t>
+      </w:r>
+    </w:p>
+    <w:p>
+      <w:pPr>
+        <w:pStyle w:val="ListParagraph"/>
+      </w:pPr>
+      <w:r>
+        <w:t xml:space="preserve">            while 0 &lt; </w:t>
+      </w:r>
+      <w:proofErr w:type="spellStart"/>
+      <w:r>
+        <w:t>len</w:t>
+      </w:r>
+      <w:proofErr w:type="spellEnd"/>
+      <w:r>
+        <w:t>(</w:t>
+      </w:r>
+      <w:proofErr w:type="spellStart"/>
+      <w:r>
+        <w:t>temp_graph</w:t>
+      </w:r>
+      <w:proofErr w:type="spellEnd"/>
+      <w:r>
+        <w:t xml:space="preserve">) &lt; </w:t>
+      </w:r>
+      <w:proofErr w:type="spellStart"/>
+      <w:r>
+        <w:t>last_size</w:t>
+      </w:r>
+      <w:proofErr w:type="spellEnd"/>
+      <w:r>
+        <w:t>:</w:t>
+      </w:r>
+    </w:p>
+    <w:p>
+      <w:pPr>
+        <w:pStyle w:val="ListParagraph"/>
+      </w:pPr>
+      <w:r>
+        <w:t xml:space="preserve">                </w:t>
+      </w:r>
+      <w:proofErr w:type="spellStart"/>
+      <w:r>
+        <w:t>last_size</w:t>
+      </w:r>
+      <w:proofErr w:type="spellEnd"/>
+      <w:r>
+        <w:t xml:space="preserve"> = </w:t>
+      </w:r>
+      <w:proofErr w:type="spellStart"/>
+      <w:r>
+        <w:t>len</w:t>
+      </w:r>
+      <w:proofErr w:type="spellEnd"/>
+      <w:r>
+        <w:t>(</w:t>
+      </w:r>
+      <w:proofErr w:type="spellStart"/>
+      <w:r>
+        <w:t>temp_</w:t>
+      </w:r>
+      <w:proofErr w:type="gramStart"/>
+      <w:r>
+        <w:t>graph</w:t>
+      </w:r>
+      <w:proofErr w:type="spellEnd"/>
+      <w:r>
+        <w:t>)  #</w:t>
+      </w:r>
+      <w:proofErr w:type="gramEnd"/>
+      <w:r>
+        <w:t xml:space="preserve"> helped in test 2, first try with node 0 got stuck with last 4 edges.</w:t>
+      </w:r>
+    </w:p>
+    <w:p>
+      <w:pPr>
+        <w:pStyle w:val="ListParagraph"/>
+      </w:pPr>
+      <w:r>
+        <w:t xml:space="preserve">                for </w:t>
+      </w:r>
+      <w:proofErr w:type="spellStart"/>
+      <w:r>
+        <w:t>temp_edge</w:t>
+      </w:r>
+      <w:proofErr w:type="spellEnd"/>
+      <w:r>
+        <w:t xml:space="preserve"> in </w:t>
+      </w:r>
+      <w:proofErr w:type="spellStart"/>
+      <w:r>
+        <w:t>temp_graph</w:t>
+      </w:r>
+      <w:proofErr w:type="spellEnd"/>
+      <w:r>
+        <w:t>:</w:t>
+      </w:r>
+    </w:p>
+    <w:p>
+      <w:pPr>
+        <w:pStyle w:val="ListParagraph"/>
+      </w:pPr>
+      <w:r>
+        <w:t xml:space="preserve">                    if location in </w:t>
+      </w:r>
+      <w:proofErr w:type="spellStart"/>
+      <w:r>
+        <w:t>temp_edge</w:t>
+      </w:r>
+      <w:proofErr w:type="spellEnd"/>
+      <w:r>
+        <w:t>:</w:t>
+      </w:r>
+    </w:p>
+    <w:p>
+      <w:pPr>
+        <w:pStyle w:val="ListParagraph"/>
+      </w:pPr>
+      <w:r>
+        <w:t xml:space="preserve">                        if location == </w:t>
+      </w:r>
+      <w:proofErr w:type="spellStart"/>
+      <w:r>
+        <w:t>temp_</w:t>
+      </w:r>
+      <w:proofErr w:type="gramStart"/>
+      <w:r>
+        <w:t>edge</w:t>
+      </w:r>
+      <w:proofErr w:type="spellEnd"/>
+      <w:r>
+        <w:t>[</w:t>
+      </w:r>
+      <w:proofErr w:type="gramEnd"/>
+      <w:r>
+        <w:t>0]:</w:t>
+      </w:r>
+    </w:p>
+    <w:p>
+      <w:pPr>
+        <w:pStyle w:val="ListParagraph"/>
+      </w:pPr>
+      <w:r>
+        <w:t xml:space="preserve">                            location = </w:t>
+      </w:r>
+      <w:proofErr w:type="spellStart"/>
+      <w:r>
+        <w:t>temp_</w:t>
+      </w:r>
+      <w:proofErr w:type="gramStart"/>
+      <w:r>
+        <w:t>edge</w:t>
+      </w:r>
+      <w:proofErr w:type="spellEnd"/>
+      <w:r>
+        <w:t>[</w:t>
+      </w:r>
+      <w:proofErr w:type="gramEnd"/>
+      <w:r>
+        <w:t>1]</w:t>
+      </w:r>
+    </w:p>
+    <w:p>
+      <w:pPr>
+        <w:pStyle w:val="ListParagraph"/>
+      </w:pPr>
+      <w:r>
+        <w:t xml:space="preserve">                            </w:t>
+      </w:r>
+      <w:proofErr w:type="spellStart"/>
+      <w:proofErr w:type="gramStart"/>
+      <w:r>
+        <w:t>tour.append</w:t>
+      </w:r>
+      <w:proofErr w:type="spellEnd"/>
+      <w:proofErr w:type="gramEnd"/>
+      <w:r>
+        <w:t>(location)</w:t>
+      </w:r>
+    </w:p>
+    <w:p>
+      <w:pPr>
+        <w:pStyle w:val="ListParagraph"/>
+      </w:pPr>
+      <w:r>
+        <w:t xml:space="preserve">                        else:</w:t>
+      </w:r>
+    </w:p>
+    <w:p>
+      <w:pPr>
+        <w:pStyle w:val="ListParagraph"/>
+      </w:pPr>
+      <w:r>
+        <w:t xml:space="preserve">                            location = </w:t>
+      </w:r>
+      <w:proofErr w:type="spellStart"/>
+      <w:r>
+        <w:t>temp_</w:t>
+      </w:r>
+      <w:proofErr w:type="gramStart"/>
+      <w:r>
+        <w:t>edge</w:t>
+      </w:r>
+      <w:proofErr w:type="spellEnd"/>
+      <w:r>
+        <w:t>[</w:t>
+      </w:r>
+      <w:proofErr w:type="gramEnd"/>
+      <w:r>
+        <w:t>0]</w:t>
+      </w:r>
+    </w:p>
+    <w:p>
+      <w:pPr>
+        <w:pStyle w:val="ListParagraph"/>
+      </w:pPr>
+      <w:r>
+        <w:t xml:space="preserve">                            </w:t>
+      </w:r>
+      <w:proofErr w:type="spellStart"/>
+      <w:proofErr w:type="gramStart"/>
+      <w:r>
+        <w:t>tour.append</w:t>
+      </w:r>
+      <w:proofErr w:type="spellEnd"/>
+      <w:proofErr w:type="gramEnd"/>
+      <w:r>
+        <w:t>(location)</w:t>
+      </w:r>
+    </w:p>
+    <w:p>
+      <w:pPr>
+        <w:pStyle w:val="ListParagraph"/>
+      </w:pPr>
+      <w:r>
+        <w:t xml:space="preserve">                        </w:t>
+      </w:r>
+      <w:proofErr w:type="spellStart"/>
+      <w:r>
+        <w:t>temp_</w:t>
+      </w:r>
+      <w:proofErr w:type="gramStart"/>
+      <w:r>
+        <w:t>graph.remove</w:t>
+      </w:r>
+      <w:proofErr w:type="spellEnd"/>
+      <w:proofErr w:type="gramEnd"/>
+      <w:r>
+        <w:t>(</w:t>
+      </w:r>
+      <w:proofErr w:type="spellStart"/>
+      <w:r>
+        <w:t>temp_edge</w:t>
+      </w:r>
+      <w:proofErr w:type="spellEnd"/>
+      <w:r>
+        <w:t>)</w:t>
+      </w:r>
+    </w:p>
+    <w:p>
+      <w:pPr>
+        <w:pStyle w:val="ListParagraph"/>
+      </w:pPr>
+      <w:r>
+        <w:t xml:space="preserve">            if not </w:t>
+      </w:r>
+      <w:proofErr w:type="spellStart"/>
+      <w:r>
+        <w:t>temp_graph</w:t>
+      </w:r>
+      <w:proofErr w:type="spellEnd"/>
+      <w:r>
+        <w:t>:</w:t>
+      </w:r>
+    </w:p>
+    <w:p>
+      <w:pPr>
+        <w:pStyle w:val="ListParagraph"/>
+      </w:pPr>
+      <w:r>
+        <w:t xml:space="preserve">                return tour</w:t>
+      </w:r>
+    </w:p>
+    <w:p>
+      <w:pPr>
+        <w:pStyle w:val="ListParagraph"/>
+      </w:pPr>
+      <w:r>
+        <w:t xml:space="preserve">            else:</w:t>
+      </w:r>
+    </w:p>
+    <w:p>
+      <w:pPr>
+        <w:pStyle w:val="ListParagraph"/>
+      </w:pPr>
+      <w:r>
+        <w:t xml:space="preserve">                tour = </w:t>
+      </w:r>
+      <w:proofErr w:type="gramStart"/>
+      <w:r>
+        <w:t>list(</w:t>
+      </w:r>
+      <w:proofErr w:type="gramEnd"/>
+      <w:r>
+        <w:t xml:space="preserve">)  # </w:t>
+      </w:r>
+      <w:proofErr w:type="spellStart"/>
+      <w:r>
+        <w:t>tour.clear</w:t>
+      </w:r>
+      <w:proofErr w:type="spellEnd"/>
+      <w:r>
+        <w:t>()  # changed for Udacity interpreter</w:t>
+      </w:r>
+    </w:p>
+    <w:p>
+      <w:pPr>
+        <w:pStyle w:val="ListParagraph"/>
+      </w:pPr>
+      <w:r>
+        <w:t xml:space="preserve">    return tour</w:t>
       </w:r>
     </w:p>
     <w:p>
